--- a/GestionPapeleoFCT-Back/public/word-template/anexo3_hoja_semanal.docx
+++ b/GestionPapeleoFCT-Back/public/word-template/anexo3_hoja_semanal.docx
@@ -2010,7 +2010,24 @@
               <w:sz w:val="16"/>
               <w:szCs w:val="16"/>
             </w:rPr>
-            <w:t>RESPONSABLE DE LA F.C.T.: ${nombreResponsable}</w:t>
+            <w:t>RESPONSABLE DE LA F.C.T.: ${</w:t>
+          </w:r>
+          <w:r>
+            <w:rPr>
+              <w:rFonts w:cs="Candara" w:ascii="Candara" w:hAnsi="Candara"/>
+              <w:sz w:val="16"/>
+              <w:szCs w:val="16"/>
+              <w:u w:val="none"/>
+            </w:rPr>
+            <w:t>nombreResponsable</w:t>
+          </w:r>
+          <w:r>
+            <w:rPr>
+              <w:rFonts w:cs="Candara" w:ascii="Candara" w:hAnsi="Candara"/>
+              <w:sz w:val="16"/>
+              <w:szCs w:val="16"/>
+            </w:rPr>
+            <w:t>}</w:t>
           </w:r>
         </w:p>
         <w:p>
